--- a/70. 蔔、卜→卜.docx
+++ b/70. 蔔、卜→卜.docx
@@ -6,16 +6,16 @@
       <w:pPr>
         <w:rPr>
           <w:rFonts w:hint="eastAsia" w:ascii="TW-MOE-Std-Kai" w:hAnsi="TW-MOE-Std-Kai" w:eastAsia="TW-MOE-Std-Kai" w:cs="TW-MOE-Std-Kai"/>
-          <w:sz w:val="38"/>
-          <w:szCs w:val="38"/>
+          <w:sz w:val="36"/>
+          <w:szCs w:val="36"/>
           <w:lang w:eastAsia="zh-TW"/>
         </w:rPr>
       </w:pPr>
       <w:r>
         <w:rPr>
           <w:rFonts w:hint="eastAsia" w:ascii="TW-MOE-Std-Kai" w:hAnsi="TW-MOE-Std-Kai" w:eastAsia="TW-MOE-Std-Kai" w:cs="TW-MOE-Std-Kai"/>
-          <w:sz w:val="38"/>
-          <w:szCs w:val="38"/>
+          <w:sz w:val="36"/>
+          <w:szCs w:val="36"/>
           <w:lang w:eastAsia="zh-TW"/>
         </w:rPr>
         <w:t>《大陸居民臺灣正體字講義》一簡多繁辨析之「</w:t>
@@ -23,8 +23,8 @@
       <w:r>
         <w:rPr>
           <w:rFonts w:hint="eastAsia" w:ascii="TW-MOE-Std-Kai" w:hAnsi="TW-MOE-Std-Kai" w:eastAsia="TW-MOE-Std-Kai" w:cs="TW-MOE-Std-Kai"/>
-          <w:sz w:val="38"/>
-          <w:szCs w:val="38"/>
+          <w:sz w:val="36"/>
+          <w:szCs w:val="36"/>
           <w:lang w:val="en-US" w:eastAsia="zh-TW"/>
         </w:rPr>
         <w:t>蔔、卜</w:t>
@@ -32,8 +32,8 @@
       <w:r>
         <w:rPr>
           <w:rFonts w:hint="eastAsia" w:ascii="TW-MOE-Std-Kai" w:hAnsi="TW-MOE-Std-Kai" w:eastAsia="TW-MOE-Std-Kai" w:cs="TW-MOE-Std-Kai"/>
-          <w:sz w:val="38"/>
-          <w:szCs w:val="38"/>
+          <w:sz w:val="36"/>
+          <w:szCs w:val="36"/>
           <w:lang w:eastAsia="zh-TW"/>
         </w:rPr>
         <w:t>」→「</w:t>
@@ -41,8 +41,8 @@
       <w:r>
         <w:rPr>
           <w:rFonts w:hint="eastAsia" w:ascii="TW-MOE-Std-Kai" w:hAnsi="TW-MOE-Std-Kai" w:eastAsia="TW-MOE-Std-Kai" w:cs="TW-MOE-Std-Kai"/>
-          <w:sz w:val="38"/>
-          <w:szCs w:val="38"/>
+          <w:sz w:val="36"/>
+          <w:szCs w:val="36"/>
           <w:lang w:val="en-US" w:eastAsia="zh-TW"/>
         </w:rPr>
         <w:t>卜</w:t>
@@ -50,8 +50,8 @@
       <w:r>
         <w:rPr>
           <w:rFonts w:hint="eastAsia" w:ascii="TW-MOE-Std-Kai" w:hAnsi="TW-MOE-Std-Kai" w:eastAsia="TW-MOE-Std-Kai" w:cs="TW-MOE-Std-Kai"/>
-          <w:sz w:val="38"/>
-          <w:szCs w:val="38"/>
+          <w:sz w:val="36"/>
+          <w:szCs w:val="36"/>
           <w:lang w:eastAsia="zh-TW"/>
         </w:rPr>
         <w:t>」</w:t>
@@ -66,16 +66,16 @@
         <w:jc w:val="left"/>
         <w:rPr>
           <w:rFonts w:hint="eastAsia" w:ascii="TW-MOE-Std-Kai" w:hAnsi="TW-MOE-Std-Kai" w:eastAsia="TW-MOE-Std-Kai" w:cs="TW-MOE-Std-Kai"/>
-          <w:sz w:val="38"/>
-          <w:szCs w:val="38"/>
+          <w:sz w:val="36"/>
+          <w:szCs w:val="36"/>
           <w:lang w:val="en-US" w:eastAsia="zh-TW"/>
         </w:rPr>
       </w:pPr>
       <w:r>
         <w:rPr>
           <w:rFonts w:hint="eastAsia" w:ascii="TW-MOE-Std-Kai" w:hAnsi="TW-MOE-Std-Kai" w:eastAsia="TW-MOE-Std-Kai" w:cs="TW-MOE-Std-Kai"/>
-          <w:sz w:val="38"/>
-          <w:szCs w:val="38"/>
+          <w:sz w:val="36"/>
+          <w:szCs w:val="36"/>
           <w:lang w:eastAsia="zh-TW"/>
         </w:rPr>
         <w:t>辨音：「</w:t>
@@ -83,8 +83,8 @@
       <w:r>
         <w:rPr>
           <w:rFonts w:hint="eastAsia" w:ascii="TW-MOE-Std-Kai" w:hAnsi="TW-MOE-Std-Kai" w:eastAsia="TW-MOE-Std-Kai" w:cs="TW-MOE-Std-Kai"/>
-          <w:sz w:val="38"/>
-          <w:szCs w:val="38"/>
+          <w:sz w:val="36"/>
+          <w:szCs w:val="36"/>
           <w:lang w:val="en-US" w:eastAsia="zh-TW"/>
         </w:rPr>
         <w:t>蔔</w:t>
@@ -92,8 +92,8 @@
       <w:r>
         <w:rPr>
           <w:rFonts w:hint="eastAsia" w:ascii="TW-MOE-Std-Kai" w:hAnsi="TW-MOE-Std-Kai" w:eastAsia="TW-MOE-Std-Kai" w:cs="TW-MOE-Std-Kai"/>
-          <w:sz w:val="38"/>
-          <w:szCs w:val="38"/>
+          <w:sz w:val="36"/>
+          <w:szCs w:val="36"/>
           <w:lang w:eastAsia="zh-TW"/>
         </w:rPr>
         <w:t>」</w:t>
@@ -101,8 +101,8 @@
       <w:r>
         <w:rPr>
           <w:rFonts w:hint="eastAsia" w:ascii="TW-MOE-Std-Kai" w:hAnsi="TW-MOE-Std-Kai" w:eastAsia="TW-MOE-Std-Kai" w:cs="TW-MOE-Std-Kai"/>
-          <w:sz w:val="38"/>
-          <w:szCs w:val="38"/>
+          <w:sz w:val="36"/>
+          <w:szCs w:val="36"/>
           <w:lang w:val="en-US" w:eastAsia="zh-TW"/>
         </w:rPr>
         <w:t>音</w:t>
@@ -110,8 +110,8 @@
       <w:r>
         <w:rPr>
           <w:rFonts w:hint="eastAsia" w:ascii="GB Pinyinok-C" w:hAnsi="GB Pinyinok-C" w:eastAsia="GB Pinyinok-C" w:cs="GB Pinyinok-C"/>
-          <w:sz w:val="38"/>
-          <w:szCs w:val="38"/>
+          <w:sz w:val="36"/>
+          <w:szCs w:val="36"/>
           <w:lang w:val="en-US" w:eastAsia="zh-TW"/>
         </w:rPr>
         <w:t>bó</w:t>
@@ -119,8 +119,8 @@
       <w:r>
         <w:rPr>
           <w:rFonts w:hint="eastAsia" w:ascii="TW-MOE-Std-Kai" w:hAnsi="TW-MOE-Std-Kai" w:eastAsia="TW-MOE-Std-Kai" w:cs="TW-MOE-Std-Kai"/>
-          <w:sz w:val="38"/>
-          <w:szCs w:val="38"/>
+          <w:sz w:val="36"/>
+          <w:szCs w:val="36"/>
           <w:lang w:val="en-US" w:eastAsia="zh-TW"/>
         </w:rPr>
         <w:t>（大陸普通話音為輕聲</w:t>
@@ -128,8 +128,8 @@
       <w:r>
         <w:rPr>
           <w:rFonts w:hint="eastAsia" w:ascii="GB Pinyinok-C" w:hAnsi="GB Pinyinok-C" w:eastAsia="GB Pinyinok-C" w:cs="GB Pinyinok-C"/>
-          <w:sz w:val="38"/>
-          <w:szCs w:val="38"/>
+          <w:sz w:val="36"/>
+          <w:szCs w:val="36"/>
           <w:lang w:val="en-US" w:eastAsia="zh-TW"/>
         </w:rPr>
         <w:t>bo</w:t>
@@ -137,26 +137,17 @@
       <w:r>
         <w:rPr>
           <w:rFonts w:hint="eastAsia" w:ascii="TW-MOE-Std-Kai" w:hAnsi="TW-MOE-Std-Kai" w:eastAsia="TW-MOE-Std-Kai" w:cs="TW-MOE-Std-Kai"/>
-          <w:sz w:val="38"/>
-          <w:szCs w:val="38"/>
-          <w:lang w:val="en-US" w:eastAsia="zh-TW"/>
-        </w:rPr>
-        <w:t>）</w:t>
-      </w:r>
-      <w:r>
-        <w:rPr>
-          <w:rFonts w:hint="eastAsia" w:ascii="TW-MOE-Std-Kai" w:hAnsi="TW-MOE-Std-Kai" w:eastAsia="TW-MOE-Std-Kai" w:cs="TW-MOE-Std-Kai"/>
-          <w:sz w:val="38"/>
-          <w:szCs w:val="38"/>
-          <w:lang w:val="en-US" w:eastAsia="zh-TW"/>
-        </w:rPr>
-        <w:t>，「卜」音</w:t>
+          <w:sz w:val="36"/>
+          <w:szCs w:val="36"/>
+          <w:lang w:val="en-US" w:eastAsia="zh-TW"/>
+        </w:rPr>
+        <w:t>），「卜」音</w:t>
       </w:r>
       <w:r>
         <w:rPr>
           <w:rFonts w:hint="eastAsia" w:ascii="GB Pinyinok-C" w:hAnsi="GB Pinyinok-C" w:eastAsia="GB Pinyinok-C" w:cs="GB Pinyinok-C"/>
-          <w:sz w:val="38"/>
-          <w:szCs w:val="38"/>
+          <w:sz w:val="36"/>
+          <w:szCs w:val="36"/>
           <w:lang w:val="en-US" w:eastAsia="zh-TW"/>
         </w:rPr>
         <w:t>bǔ</w:t>
@@ -164,8 +155,8 @@
       <w:r>
         <w:rPr>
           <w:rFonts w:hint="eastAsia" w:ascii="TW-MOE-Std-Kai" w:hAnsi="TW-MOE-Std-Kai" w:eastAsia="TW-MOE-Std-Kai" w:cs="TW-MOE-Std-Kai"/>
-          <w:sz w:val="38"/>
-          <w:szCs w:val="38"/>
+          <w:sz w:val="36"/>
+          <w:szCs w:val="36"/>
           <w:lang w:val="en-US" w:eastAsia="zh-TW"/>
         </w:rPr>
         <w:t>。「蔔」與「卜」為極易區分之字，可因聲辨字（根據不同的讀音確定不同的字）。</w:t>
@@ -175,16 +166,16 @@
       <w:pPr>
         <w:rPr>
           <w:rFonts w:hint="default" w:ascii="TW-MOE-Std-Kai" w:hAnsi="TW-MOE-Std-Kai" w:eastAsia="TW-MOE-Std-Kai" w:cs="TW-MOE-Std-Kai"/>
-          <w:sz w:val="38"/>
-          <w:szCs w:val="38"/>
+          <w:sz w:val="36"/>
+          <w:szCs w:val="36"/>
           <w:lang w:val="en-US" w:eastAsia="zh-TW"/>
         </w:rPr>
       </w:pPr>
       <w:r>
         <w:rPr>
           <w:rFonts w:hint="eastAsia" w:ascii="TW-MOE-Std-Kai" w:hAnsi="TW-MOE-Std-Kai" w:eastAsia="TW-MOE-Std-Kai" w:cs="TW-MOE-Std-Kai"/>
-          <w:sz w:val="38"/>
-          <w:szCs w:val="38"/>
+          <w:sz w:val="36"/>
+          <w:szCs w:val="36"/>
           <w:lang w:eastAsia="zh-TW"/>
         </w:rPr>
         <w:t>辨意：根據《教育部異體字字典》，「</w:t>
@@ -192,8 +183,8 @@
       <w:r>
         <w:rPr>
           <w:rFonts w:hint="eastAsia" w:ascii="TW-MOE-Std-Kai" w:hAnsi="TW-MOE-Std-Kai" w:eastAsia="TW-MOE-Std-Kai" w:cs="TW-MOE-Std-Kai"/>
-          <w:sz w:val="38"/>
-          <w:szCs w:val="38"/>
+          <w:sz w:val="36"/>
+          <w:szCs w:val="36"/>
           <w:lang w:val="en-US" w:eastAsia="zh-TW"/>
         </w:rPr>
         <w:t>蔔</w:t>
@@ -201,8 +192,8 @@
       <w:r>
         <w:rPr>
           <w:rFonts w:hint="eastAsia" w:ascii="TW-MOE-Std-Kai" w:hAnsi="TW-MOE-Std-Kai" w:eastAsia="TW-MOE-Std-Kai" w:cs="TW-MOE-Std-Kai"/>
-          <w:sz w:val="38"/>
-          <w:szCs w:val="38"/>
+          <w:sz w:val="36"/>
+          <w:szCs w:val="36"/>
           <w:lang w:eastAsia="zh-TW"/>
         </w:rPr>
         <w:t>」</w:t>
@@ -210,8 +201,8 @@
       <w:r>
         <w:rPr>
           <w:rFonts w:hint="eastAsia" w:ascii="TW-MOE-Std-Kai" w:hAnsi="TW-MOE-Std-Kai" w:eastAsia="TW-MOE-Std-Kai" w:cs="TW-MOE-Std-Kai"/>
-          <w:sz w:val="38"/>
-          <w:szCs w:val="38"/>
+          <w:sz w:val="36"/>
+          <w:szCs w:val="36"/>
           <w:lang w:val="en-US" w:eastAsia="zh-TW"/>
         </w:rPr>
         <w:t>是專用於固定詞彙「蘿蔔（</w:t>
@@ -219,8 +210,8 @@
       <w:r>
         <w:rPr>
           <w:rFonts w:hint="eastAsia" w:ascii="GB Pinyinok-C" w:hAnsi="GB Pinyinok-C" w:eastAsia="GB Pinyinok-C" w:cs="GB Pinyinok-C"/>
-          <w:sz w:val="38"/>
-          <w:szCs w:val="38"/>
+          <w:sz w:val="36"/>
+          <w:szCs w:val="36"/>
           <w:lang w:val="en-US" w:eastAsia="zh-TW"/>
         </w:rPr>
         <w:t>luóbo</w:t>
@@ -228,17 +219,17 @@
       <w:r>
         <w:rPr>
           <w:rFonts w:hint="eastAsia" w:ascii="TW-MOE-Std-Kai" w:hAnsi="TW-MOE-Std-Kai" w:eastAsia="TW-MOE-Std-Kai" w:cs="TW-MOE-Std-Kai"/>
-          <w:sz w:val="38"/>
-          <w:szCs w:val="38"/>
-          <w:lang w:val="en-US" w:eastAsia="zh-TW"/>
-        </w:rPr>
-        <w:t>）」中，「蘿蔔」為植物名，有「白蘿蔔」和「紅蘿蔔」之分，亦稱為「萊菔（</w:t>
+          <w:sz w:val="36"/>
+          <w:szCs w:val="36"/>
+          <w:lang w:val="en-US" w:eastAsia="zh-TW"/>
+        </w:rPr>
+        <w:t>）」（植物名，有「白蘿蔔」和「紅蘿蔔」之分，亦稱為「萊菔（</w:t>
       </w:r>
       <w:r>
         <w:rPr>
           <w:rFonts w:hint="eastAsia" w:ascii="GB Pinyinok-C" w:hAnsi="GB Pinyinok-C" w:eastAsia="GB Pinyinok-C" w:cs="GB Pinyinok-C"/>
-          <w:sz w:val="38"/>
-          <w:szCs w:val="38"/>
+          <w:sz w:val="36"/>
+          <w:szCs w:val="36"/>
           <w:lang w:val="en-US" w:eastAsia="zh-TW"/>
         </w:rPr>
         <w:t>láifú</w:t>
@@ -246,8 +237,8 @@
       <w:r>
         <w:rPr>
           <w:rFonts w:hint="eastAsia" w:ascii="TW-MOE-Std-Kai" w:hAnsi="TW-MOE-Std-Kai" w:eastAsia="TW-MOE-Std-Kai" w:cs="TW-MOE-Std-Kai"/>
-          <w:sz w:val="38"/>
-          <w:szCs w:val="38"/>
+          <w:sz w:val="36"/>
+          <w:szCs w:val="36"/>
           <w:lang w:val="en-US" w:eastAsia="zh-TW"/>
         </w:rPr>
         <w:t>）」、「蘆菔（</w:t>
@@ -255,8 +246,8 @@
       <w:r>
         <w:rPr>
           <w:rFonts w:hint="eastAsia" w:ascii="GB Pinyinok-C" w:hAnsi="GB Pinyinok-C" w:eastAsia="GB Pinyinok-C" w:cs="GB Pinyinok-C"/>
-          <w:sz w:val="38"/>
-          <w:szCs w:val="38"/>
+          <w:sz w:val="36"/>
+          <w:szCs w:val="36"/>
           <w:lang w:val="en-US" w:eastAsia="zh-TW"/>
         </w:rPr>
         <w:t>lúfú</w:t>
@@ -264,17 +255,35 @@
       <w:r>
         <w:rPr>
           <w:rFonts w:hint="eastAsia" w:ascii="TW-MOE-Std-Kai" w:hAnsi="TW-MOE-Std-Kai" w:eastAsia="TW-MOE-Std-Kai" w:cs="TW-MOE-Std-Kai"/>
-          <w:sz w:val="38"/>
-          <w:szCs w:val="38"/>
-          <w:lang w:val="en-US" w:eastAsia="zh-TW"/>
-        </w:rPr>
-        <w:t>）」或「菜頭」。而「卜」則是指古人灼燒龜甲或獸骨辨視其裂紋以推斷吉凶、（泛指）預測吉凶之法、掌管問卜之人、預料、事先推斷、選擇、賜與、古劇腳色之名（飾演老婦人，如今戲中之「老旦」）、姓氏或二十四部首之一，如「占卜」、「龜卜」、「卜卦」、「卜筊（</w:t>
+          <w:sz w:val="36"/>
+          <w:szCs w:val="36"/>
+          <w:lang w:val="en-US" w:eastAsia="zh-TW"/>
+        </w:rPr>
+        <w:t>）」或「菜頭」）中，如「薝蔔（</w:t>
       </w:r>
       <w:r>
         <w:rPr>
           <w:rFonts w:hint="eastAsia" w:ascii="GB Pinyinok-C" w:hAnsi="GB Pinyinok-C" w:eastAsia="GB Pinyinok-C" w:cs="GB Pinyinok-C"/>
-          <w:sz w:val="38"/>
-          <w:szCs w:val="38"/>
+          <w:sz w:val="36"/>
+          <w:szCs w:val="36"/>
+          <w:lang w:val="en-US" w:eastAsia="zh-TW"/>
+        </w:rPr>
+        <w:t>zhānbó</w:t>
+      </w:r>
+      <w:r>
+        <w:rPr>
+          <w:rFonts w:hint="eastAsia" w:ascii="TW-MOE-Std-Kai" w:hAnsi="TW-MOE-Std-Kai" w:eastAsia="TW-MOE-Std-Kai" w:cs="TW-MOE-Std-Kai"/>
+          <w:sz w:val="36"/>
+          <w:szCs w:val="36"/>
+          <w:lang w:val="en-US" w:eastAsia="zh-TW"/>
+        </w:rPr>
+        <w:t>）」（佛經中記載的一種花）等。而「卜」則是指古人灼燒龜甲或獸骨辨視其裂紋以推斷吉凶、（泛指）預測吉凶之法、掌管問卜之人、預料、事先推斷、選擇、賜與、古劇腳色之名（飾演老婦人，如今戲中之「老旦」）、姓氏或二一四部首之一，如「占卜」、「龜卜」、「卜卦」、「卜筊（</w:t>
+      </w:r>
+      <w:r>
+        <w:rPr>
+          <w:rFonts w:hint="eastAsia" w:ascii="GB Pinyinok-C" w:hAnsi="GB Pinyinok-C" w:eastAsia="GB Pinyinok-C" w:cs="GB Pinyinok-C"/>
+          <w:sz w:val="36"/>
+          <w:szCs w:val="36"/>
           <w:lang w:val="en-US" w:eastAsia="zh-TW"/>
         </w:rPr>
         <w:t>bǔjiǎo</w:t>
@@ -282,29 +291,38 @@
       <w:r>
         <w:rPr>
           <w:rFonts w:hint="eastAsia" w:ascii="TW-MOE-Std-Kai" w:hAnsi="TW-MOE-Std-Kai" w:eastAsia="TW-MOE-Std-Kai" w:cs="TW-MOE-Std-Kai"/>
-          <w:sz w:val="38"/>
-          <w:szCs w:val="38"/>
-          <w:lang w:val="en-US" w:eastAsia="zh-TW"/>
-        </w:rPr>
-        <w:t>）」、「卜算」、「卜算子」（指占卜算命之人或詞牌名）、「未卜先知」、「勝敗可卜」、「生死未卜」、「卜居」、「卜鄰」、「卜兒」等。現代語境中只要不是「蘿蔔」則一律用「卜」。需要注意的是，只有「卜」可作姓氏。</w:t>
+          <w:sz w:val="36"/>
+          <w:szCs w:val="36"/>
+          <w:lang w:val="en-US" w:eastAsia="zh-TW"/>
+        </w:rPr>
+        <w:t>）」、「卜算」、「卜算子」（指占卜算命之人或詞牌名）、「未卜先知」、「勝敗可卜」、「生死未卜」、「卜居」、「卜鄰」、「卜兒」等。現代語境中只要不是「蘿蔔」或「薝蔔」則一律用「卜」。需要注意的是，只有「卜」可作姓氏</w:t>
       </w:r>
       <w:bookmarkStart w:id="0" w:name="_GoBack"/>
       <w:bookmarkEnd w:id="0"/>
+      <w:r>
+        <w:rPr>
+          <w:rFonts w:hint="eastAsia" w:ascii="TW-MOE-Std-Kai" w:hAnsi="TW-MOE-Std-Kai" w:eastAsia="TW-MOE-Std-Kai" w:cs="TW-MOE-Std-Kai"/>
+          <w:sz w:val="36"/>
+          <w:szCs w:val="36"/>
+          <w:lang w:val="en-US" w:eastAsia="zh-TW"/>
+        </w:rPr>
+        <w:t>。</w:t>
+      </w:r>
     </w:p>
     <w:p>
       <w:pPr>
         <w:rPr>
           <w:rFonts w:hint="eastAsia" w:ascii="TW-MOE-Std-Kai" w:hAnsi="TW-MOE-Std-Kai" w:eastAsia="TW-MOE-Std-Kai" w:cs="TW-MOE-Std-Kai"/>
-          <w:sz w:val="38"/>
-          <w:szCs w:val="38"/>
+          <w:sz w:val="36"/>
+          <w:szCs w:val="36"/>
           <w:lang w:val="en-US" w:eastAsia="zh-TW"/>
         </w:rPr>
       </w:pPr>
       <w:r>
         <w:rPr>
           <w:rFonts w:hint="eastAsia" w:ascii="TW-MOE-Std-Kai" w:hAnsi="TW-MOE-Std-Kai" w:eastAsia="TW-MOE-Std-Kai" w:cs="TW-MOE-Std-Kai"/>
-          <w:sz w:val="38"/>
-          <w:szCs w:val="38"/>
+          <w:sz w:val="36"/>
+          <w:szCs w:val="36"/>
           <w:lang w:val="en-US" w:eastAsia="zh-TW"/>
         </w:rPr>
         <w:t>偏旁辨析：只有「卜」可作偏旁（常作部首），如「仆」、「扑」、「外」、「朴」、「咎」等。</w:t>

--- a/70. 蔔、卜→卜.docx
+++ b/70. 蔔、卜→卜.docx
@@ -178,7 +178,7 @@
           <w:szCs w:val="36"/>
           <w:lang w:eastAsia="zh-TW"/>
         </w:rPr>
-        <w:t>辨意：根據《教育部異體字字典》，「</w:t>
+        <w:t>辨意：「</w:t>
       </w:r>
       <w:r>
         <w:rPr>

--- a/70. 蔔、卜→卜.docx
+++ b/70. 蔔、卜→卜.docx
@@ -6,16 +6,17 @@
       <w:pPr>
         <w:rPr>
           <w:rFonts w:hint="eastAsia" w:ascii="TW-MOE-Std-Kai" w:hAnsi="TW-MOE-Std-Kai" w:eastAsia="TW-MOE-Std-Kai" w:cs="TW-MOE-Std-Kai"/>
-          <w:sz w:val="36"/>
-          <w:szCs w:val="36"/>
+          <w:sz w:val="38"/>
+          <w:szCs w:val="38"/>
           <w:lang w:eastAsia="zh-TW"/>
         </w:rPr>
       </w:pPr>
-      <w:r>
-        <w:rPr>
-          <w:rFonts w:hint="eastAsia" w:ascii="TW-MOE-Std-Kai" w:hAnsi="TW-MOE-Std-Kai" w:eastAsia="TW-MOE-Std-Kai" w:cs="TW-MOE-Std-Kai"/>
-          <w:sz w:val="36"/>
-          <w:szCs w:val="36"/>
+      <w:bookmarkStart w:id="0" w:name="_GoBack"/>
+      <w:r>
+        <w:rPr>
+          <w:rFonts w:hint="eastAsia" w:ascii="TW-MOE-Std-Kai" w:hAnsi="TW-MOE-Std-Kai" w:eastAsia="TW-MOE-Std-Kai" w:cs="TW-MOE-Std-Kai"/>
+          <w:sz w:val="38"/>
+          <w:szCs w:val="38"/>
           <w:lang w:eastAsia="zh-TW"/>
         </w:rPr>
         <w:t>《大陸居民臺灣正體字講義》一簡多繁辨析之「</w:t>
@@ -23,8 +24,8 @@
       <w:r>
         <w:rPr>
           <w:rFonts w:hint="eastAsia" w:ascii="TW-MOE-Std-Kai" w:hAnsi="TW-MOE-Std-Kai" w:eastAsia="TW-MOE-Std-Kai" w:cs="TW-MOE-Std-Kai"/>
-          <w:sz w:val="36"/>
-          <w:szCs w:val="36"/>
+          <w:sz w:val="38"/>
+          <w:szCs w:val="38"/>
           <w:lang w:val="en-US" w:eastAsia="zh-TW"/>
         </w:rPr>
         <w:t>蔔、卜</w:t>
@@ -32,8 +33,8 @@
       <w:r>
         <w:rPr>
           <w:rFonts w:hint="eastAsia" w:ascii="TW-MOE-Std-Kai" w:hAnsi="TW-MOE-Std-Kai" w:eastAsia="TW-MOE-Std-Kai" w:cs="TW-MOE-Std-Kai"/>
-          <w:sz w:val="36"/>
-          <w:szCs w:val="36"/>
+          <w:sz w:val="38"/>
+          <w:szCs w:val="38"/>
           <w:lang w:eastAsia="zh-TW"/>
         </w:rPr>
         <w:t>」→「</w:t>
@@ -41,8 +42,8 @@
       <w:r>
         <w:rPr>
           <w:rFonts w:hint="eastAsia" w:ascii="TW-MOE-Std-Kai" w:hAnsi="TW-MOE-Std-Kai" w:eastAsia="TW-MOE-Std-Kai" w:cs="TW-MOE-Std-Kai"/>
-          <w:sz w:val="36"/>
-          <w:szCs w:val="36"/>
+          <w:sz w:val="38"/>
+          <w:szCs w:val="38"/>
           <w:lang w:val="en-US" w:eastAsia="zh-TW"/>
         </w:rPr>
         <w:t>卜</w:t>
@@ -50,8 +51,8 @@
       <w:r>
         <w:rPr>
           <w:rFonts w:hint="eastAsia" w:ascii="TW-MOE-Std-Kai" w:hAnsi="TW-MOE-Std-Kai" w:eastAsia="TW-MOE-Std-Kai" w:cs="TW-MOE-Std-Kai"/>
-          <w:sz w:val="36"/>
-          <w:szCs w:val="36"/>
+          <w:sz w:val="38"/>
+          <w:szCs w:val="38"/>
           <w:lang w:eastAsia="zh-TW"/>
         </w:rPr>
         <w:t>」</w:t>
@@ -66,16 +67,16 @@
         <w:jc w:val="left"/>
         <w:rPr>
           <w:rFonts w:hint="eastAsia" w:ascii="TW-MOE-Std-Kai" w:hAnsi="TW-MOE-Std-Kai" w:eastAsia="TW-MOE-Std-Kai" w:cs="TW-MOE-Std-Kai"/>
-          <w:sz w:val="36"/>
-          <w:szCs w:val="36"/>
+          <w:sz w:val="38"/>
+          <w:szCs w:val="38"/>
           <w:lang w:val="en-US" w:eastAsia="zh-TW"/>
         </w:rPr>
       </w:pPr>
       <w:r>
         <w:rPr>
           <w:rFonts w:hint="eastAsia" w:ascii="TW-MOE-Std-Kai" w:hAnsi="TW-MOE-Std-Kai" w:eastAsia="TW-MOE-Std-Kai" w:cs="TW-MOE-Std-Kai"/>
-          <w:sz w:val="36"/>
-          <w:szCs w:val="36"/>
+          <w:sz w:val="38"/>
+          <w:szCs w:val="38"/>
           <w:lang w:eastAsia="zh-TW"/>
         </w:rPr>
         <w:t>辨音：「</w:t>
@@ -83,8 +84,8 @@
       <w:r>
         <w:rPr>
           <w:rFonts w:hint="eastAsia" w:ascii="TW-MOE-Std-Kai" w:hAnsi="TW-MOE-Std-Kai" w:eastAsia="TW-MOE-Std-Kai" w:cs="TW-MOE-Std-Kai"/>
-          <w:sz w:val="36"/>
-          <w:szCs w:val="36"/>
+          <w:sz w:val="38"/>
+          <w:szCs w:val="38"/>
           <w:lang w:val="en-US" w:eastAsia="zh-TW"/>
         </w:rPr>
         <w:t>蔔</w:t>
@@ -92,8 +93,8 @@
       <w:r>
         <w:rPr>
           <w:rFonts w:hint="eastAsia" w:ascii="TW-MOE-Std-Kai" w:hAnsi="TW-MOE-Std-Kai" w:eastAsia="TW-MOE-Std-Kai" w:cs="TW-MOE-Std-Kai"/>
-          <w:sz w:val="36"/>
-          <w:szCs w:val="36"/>
+          <w:sz w:val="38"/>
+          <w:szCs w:val="38"/>
           <w:lang w:eastAsia="zh-TW"/>
         </w:rPr>
         <w:t>」</w:t>
@@ -101,8 +102,8 @@
       <w:r>
         <w:rPr>
           <w:rFonts w:hint="eastAsia" w:ascii="TW-MOE-Std-Kai" w:hAnsi="TW-MOE-Std-Kai" w:eastAsia="TW-MOE-Std-Kai" w:cs="TW-MOE-Std-Kai"/>
-          <w:sz w:val="36"/>
-          <w:szCs w:val="36"/>
+          <w:sz w:val="38"/>
+          <w:szCs w:val="38"/>
           <w:lang w:val="en-US" w:eastAsia="zh-TW"/>
         </w:rPr>
         <w:t>音</w:t>
@@ -110,8 +111,8 @@
       <w:r>
         <w:rPr>
           <w:rFonts w:hint="eastAsia" w:ascii="GB Pinyinok-C" w:hAnsi="GB Pinyinok-C" w:eastAsia="GB Pinyinok-C" w:cs="GB Pinyinok-C"/>
-          <w:sz w:val="36"/>
-          <w:szCs w:val="36"/>
+          <w:sz w:val="38"/>
+          <w:szCs w:val="38"/>
           <w:lang w:val="en-US" w:eastAsia="zh-TW"/>
         </w:rPr>
         <w:t>bó</w:t>
@@ -119,8 +120,8 @@
       <w:r>
         <w:rPr>
           <w:rFonts w:hint="eastAsia" w:ascii="TW-MOE-Std-Kai" w:hAnsi="TW-MOE-Std-Kai" w:eastAsia="TW-MOE-Std-Kai" w:cs="TW-MOE-Std-Kai"/>
-          <w:sz w:val="36"/>
-          <w:szCs w:val="36"/>
+          <w:sz w:val="38"/>
+          <w:szCs w:val="38"/>
           <w:lang w:val="en-US" w:eastAsia="zh-TW"/>
         </w:rPr>
         <w:t>（大陸普通話音為輕聲</w:t>
@@ -128,8 +129,8 @@
       <w:r>
         <w:rPr>
           <w:rFonts w:hint="eastAsia" w:ascii="GB Pinyinok-C" w:hAnsi="GB Pinyinok-C" w:eastAsia="GB Pinyinok-C" w:cs="GB Pinyinok-C"/>
-          <w:sz w:val="36"/>
-          <w:szCs w:val="36"/>
+          <w:sz w:val="38"/>
+          <w:szCs w:val="38"/>
           <w:lang w:val="en-US" w:eastAsia="zh-TW"/>
         </w:rPr>
         <w:t>bo</w:t>
@@ -137,8 +138,8 @@
       <w:r>
         <w:rPr>
           <w:rFonts w:hint="eastAsia" w:ascii="TW-MOE-Std-Kai" w:hAnsi="TW-MOE-Std-Kai" w:eastAsia="TW-MOE-Std-Kai" w:cs="TW-MOE-Std-Kai"/>
-          <w:sz w:val="36"/>
-          <w:szCs w:val="36"/>
+          <w:sz w:val="38"/>
+          <w:szCs w:val="38"/>
           <w:lang w:val="en-US" w:eastAsia="zh-TW"/>
         </w:rPr>
         <w:t>），「卜」音</w:t>
@@ -146,8 +147,8 @@
       <w:r>
         <w:rPr>
           <w:rFonts w:hint="eastAsia" w:ascii="GB Pinyinok-C" w:hAnsi="GB Pinyinok-C" w:eastAsia="GB Pinyinok-C" w:cs="GB Pinyinok-C"/>
-          <w:sz w:val="36"/>
-          <w:szCs w:val="36"/>
+          <w:sz w:val="38"/>
+          <w:szCs w:val="38"/>
           <w:lang w:val="en-US" w:eastAsia="zh-TW"/>
         </w:rPr>
         <w:t>bǔ</w:t>
@@ -155,8 +156,8 @@
       <w:r>
         <w:rPr>
           <w:rFonts w:hint="eastAsia" w:ascii="TW-MOE-Std-Kai" w:hAnsi="TW-MOE-Std-Kai" w:eastAsia="TW-MOE-Std-Kai" w:cs="TW-MOE-Std-Kai"/>
-          <w:sz w:val="36"/>
-          <w:szCs w:val="36"/>
+          <w:sz w:val="38"/>
+          <w:szCs w:val="38"/>
           <w:lang w:val="en-US" w:eastAsia="zh-TW"/>
         </w:rPr>
         <w:t>。「蔔」與「卜」為極易區分之字，可因聲辨字（根據不同的讀音確定不同的字）。</w:t>
@@ -166,16 +167,16 @@
       <w:pPr>
         <w:rPr>
           <w:rFonts w:hint="default" w:ascii="TW-MOE-Std-Kai" w:hAnsi="TW-MOE-Std-Kai" w:eastAsia="TW-MOE-Std-Kai" w:cs="TW-MOE-Std-Kai"/>
-          <w:sz w:val="36"/>
-          <w:szCs w:val="36"/>
+          <w:sz w:val="38"/>
+          <w:szCs w:val="38"/>
           <w:lang w:val="en-US" w:eastAsia="zh-TW"/>
         </w:rPr>
       </w:pPr>
       <w:r>
         <w:rPr>
           <w:rFonts w:hint="eastAsia" w:ascii="TW-MOE-Std-Kai" w:hAnsi="TW-MOE-Std-Kai" w:eastAsia="TW-MOE-Std-Kai" w:cs="TW-MOE-Std-Kai"/>
-          <w:sz w:val="36"/>
-          <w:szCs w:val="36"/>
+          <w:sz w:val="38"/>
+          <w:szCs w:val="38"/>
           <w:lang w:eastAsia="zh-TW"/>
         </w:rPr>
         <w:t>辨意：「</w:t>
@@ -183,8 +184,8 @@
       <w:r>
         <w:rPr>
           <w:rFonts w:hint="eastAsia" w:ascii="TW-MOE-Std-Kai" w:hAnsi="TW-MOE-Std-Kai" w:eastAsia="TW-MOE-Std-Kai" w:cs="TW-MOE-Std-Kai"/>
-          <w:sz w:val="36"/>
-          <w:szCs w:val="36"/>
+          <w:sz w:val="38"/>
+          <w:szCs w:val="38"/>
           <w:lang w:val="en-US" w:eastAsia="zh-TW"/>
         </w:rPr>
         <w:t>蔔</w:t>
@@ -192,8 +193,8 @@
       <w:r>
         <w:rPr>
           <w:rFonts w:hint="eastAsia" w:ascii="TW-MOE-Std-Kai" w:hAnsi="TW-MOE-Std-Kai" w:eastAsia="TW-MOE-Std-Kai" w:cs="TW-MOE-Std-Kai"/>
-          <w:sz w:val="36"/>
-          <w:szCs w:val="36"/>
+          <w:sz w:val="38"/>
+          <w:szCs w:val="38"/>
           <w:lang w:eastAsia="zh-TW"/>
         </w:rPr>
         <w:t>」</w:t>
@@ -201,8 +202,8 @@
       <w:r>
         <w:rPr>
           <w:rFonts w:hint="eastAsia" w:ascii="TW-MOE-Std-Kai" w:hAnsi="TW-MOE-Std-Kai" w:eastAsia="TW-MOE-Std-Kai" w:cs="TW-MOE-Std-Kai"/>
-          <w:sz w:val="36"/>
-          <w:szCs w:val="36"/>
+          <w:sz w:val="38"/>
+          <w:szCs w:val="38"/>
           <w:lang w:val="en-US" w:eastAsia="zh-TW"/>
         </w:rPr>
         <w:t>是專用於固定詞彙「蘿蔔（</w:t>
@@ -210,8 +211,8 @@
       <w:r>
         <w:rPr>
           <w:rFonts w:hint="eastAsia" w:ascii="GB Pinyinok-C" w:hAnsi="GB Pinyinok-C" w:eastAsia="GB Pinyinok-C" w:cs="GB Pinyinok-C"/>
-          <w:sz w:val="36"/>
-          <w:szCs w:val="36"/>
+          <w:sz w:val="38"/>
+          <w:szCs w:val="38"/>
           <w:lang w:val="en-US" w:eastAsia="zh-TW"/>
         </w:rPr>
         <w:t>luóbo</w:t>
@@ -219,8 +220,8 @@
       <w:r>
         <w:rPr>
           <w:rFonts w:hint="eastAsia" w:ascii="TW-MOE-Std-Kai" w:hAnsi="TW-MOE-Std-Kai" w:eastAsia="TW-MOE-Std-Kai" w:cs="TW-MOE-Std-Kai"/>
-          <w:sz w:val="36"/>
-          <w:szCs w:val="36"/>
+          <w:sz w:val="38"/>
+          <w:szCs w:val="38"/>
           <w:lang w:val="en-US" w:eastAsia="zh-TW"/>
         </w:rPr>
         <w:t>）」（植物名，有「白蘿蔔」和「紅蘿蔔」之分，亦稱為「萊菔（</w:t>
@@ -228,8 +229,8 @@
       <w:r>
         <w:rPr>
           <w:rFonts w:hint="eastAsia" w:ascii="GB Pinyinok-C" w:hAnsi="GB Pinyinok-C" w:eastAsia="GB Pinyinok-C" w:cs="GB Pinyinok-C"/>
-          <w:sz w:val="36"/>
-          <w:szCs w:val="36"/>
+          <w:sz w:val="38"/>
+          <w:szCs w:val="38"/>
           <w:lang w:val="en-US" w:eastAsia="zh-TW"/>
         </w:rPr>
         <w:t>láifú</w:t>
@@ -237,8 +238,8 @@
       <w:r>
         <w:rPr>
           <w:rFonts w:hint="eastAsia" w:ascii="TW-MOE-Std-Kai" w:hAnsi="TW-MOE-Std-Kai" w:eastAsia="TW-MOE-Std-Kai" w:cs="TW-MOE-Std-Kai"/>
-          <w:sz w:val="36"/>
-          <w:szCs w:val="36"/>
+          <w:sz w:val="38"/>
+          <w:szCs w:val="38"/>
           <w:lang w:val="en-US" w:eastAsia="zh-TW"/>
         </w:rPr>
         <w:t>）」、「蘆菔（</w:t>
@@ -246,8 +247,8 @@
       <w:r>
         <w:rPr>
           <w:rFonts w:hint="eastAsia" w:ascii="GB Pinyinok-C" w:hAnsi="GB Pinyinok-C" w:eastAsia="GB Pinyinok-C" w:cs="GB Pinyinok-C"/>
-          <w:sz w:val="36"/>
-          <w:szCs w:val="36"/>
+          <w:sz w:val="38"/>
+          <w:szCs w:val="38"/>
           <w:lang w:val="en-US" w:eastAsia="zh-TW"/>
         </w:rPr>
         <w:t>lúfú</w:t>
@@ -255,8 +256,8 @@
       <w:r>
         <w:rPr>
           <w:rFonts w:hint="eastAsia" w:ascii="TW-MOE-Std-Kai" w:hAnsi="TW-MOE-Std-Kai" w:eastAsia="TW-MOE-Std-Kai" w:cs="TW-MOE-Std-Kai"/>
-          <w:sz w:val="36"/>
-          <w:szCs w:val="36"/>
+          <w:sz w:val="38"/>
+          <w:szCs w:val="38"/>
           <w:lang w:val="en-US" w:eastAsia="zh-TW"/>
         </w:rPr>
         <w:t>）」或「菜頭」）中，如「薝蔔（</w:t>
@@ -264,8 +265,8 @@
       <w:r>
         <w:rPr>
           <w:rFonts w:hint="eastAsia" w:ascii="GB Pinyinok-C" w:hAnsi="GB Pinyinok-C" w:eastAsia="GB Pinyinok-C" w:cs="GB Pinyinok-C"/>
-          <w:sz w:val="36"/>
-          <w:szCs w:val="36"/>
+          <w:sz w:val="38"/>
+          <w:szCs w:val="38"/>
           <w:lang w:val="en-US" w:eastAsia="zh-TW"/>
         </w:rPr>
         <w:t>zhānbó</w:t>
@@ -273,8 +274,8 @@
       <w:r>
         <w:rPr>
           <w:rFonts w:hint="eastAsia" w:ascii="TW-MOE-Std-Kai" w:hAnsi="TW-MOE-Std-Kai" w:eastAsia="TW-MOE-Std-Kai" w:cs="TW-MOE-Std-Kai"/>
-          <w:sz w:val="36"/>
-          <w:szCs w:val="36"/>
+          <w:sz w:val="38"/>
+          <w:szCs w:val="38"/>
           <w:lang w:val="en-US" w:eastAsia="zh-TW"/>
         </w:rPr>
         <w:t>）」（佛經中記載的一種花）等。而「卜」則是指古人灼燒龜甲或獸骨辨視其裂紋以推斷吉凶、（泛指）預測吉凶之法、掌管問卜之人、預料、事先推斷、選擇、賜與、古劇腳色之名（飾演老婦人，如今戲中之「老旦」）、姓氏或二一四部首之一，如「占卜」、「龜卜」、「卜卦」、「卜筊（</w:t>
@@ -282,8 +283,8 @@
       <w:r>
         <w:rPr>
           <w:rFonts w:hint="eastAsia" w:ascii="GB Pinyinok-C" w:hAnsi="GB Pinyinok-C" w:eastAsia="GB Pinyinok-C" w:cs="GB Pinyinok-C"/>
-          <w:sz w:val="36"/>
-          <w:szCs w:val="36"/>
+          <w:sz w:val="38"/>
+          <w:szCs w:val="38"/>
           <w:lang w:val="en-US" w:eastAsia="zh-TW"/>
         </w:rPr>
         <w:t>bǔjiǎo</w:t>
@@ -291,43 +292,33 @@
       <w:r>
         <w:rPr>
           <w:rFonts w:hint="eastAsia" w:ascii="TW-MOE-Std-Kai" w:hAnsi="TW-MOE-Std-Kai" w:eastAsia="TW-MOE-Std-Kai" w:cs="TW-MOE-Std-Kai"/>
-          <w:sz w:val="36"/>
-          <w:szCs w:val="36"/>
-          <w:lang w:val="en-US" w:eastAsia="zh-TW"/>
-        </w:rPr>
-        <w:t>）」、「卜算」、「卜算子」（指占卜算命之人或詞牌名）、「未卜先知」、「勝敗可卜」、「生死未卜」、「卜居」、「卜鄰」、「卜兒」等。現代語境中只要不是「蘿蔔」或「薝蔔」則一律用「卜」。需要注意的是，只有「卜」可作姓氏</w:t>
-      </w:r>
-      <w:bookmarkStart w:id="0" w:name="_GoBack"/>
-      <w:bookmarkEnd w:id="0"/>
-      <w:r>
-        <w:rPr>
-          <w:rFonts w:hint="eastAsia" w:ascii="TW-MOE-Std-Kai" w:hAnsi="TW-MOE-Std-Kai" w:eastAsia="TW-MOE-Std-Kai" w:cs="TW-MOE-Std-Kai"/>
-          <w:sz w:val="36"/>
-          <w:szCs w:val="36"/>
-          <w:lang w:val="en-US" w:eastAsia="zh-TW"/>
-        </w:rPr>
-        <w:t>。</w:t>
+          <w:sz w:val="38"/>
+          <w:szCs w:val="38"/>
+          <w:lang w:val="en-US" w:eastAsia="zh-TW"/>
+        </w:rPr>
+        <w:t>）」、「卜算」、「卜算子」（指占卜算命之人或詞牌名）、「未卜先知」、「勝敗可卜」、「生死未卜」、「卜居」、「卜鄰」、「卜兒」等。現代語境中只要不是「蘿蔔」或「薝蔔」則一律用「卜」。需要注意的是，只有「卜」可作姓氏。</w:t>
       </w:r>
     </w:p>
     <w:p>
       <w:pPr>
         <w:rPr>
           <w:rFonts w:hint="eastAsia" w:ascii="TW-MOE-Std-Kai" w:hAnsi="TW-MOE-Std-Kai" w:eastAsia="TW-MOE-Std-Kai" w:cs="TW-MOE-Std-Kai"/>
-          <w:sz w:val="36"/>
-          <w:szCs w:val="36"/>
+          <w:sz w:val="38"/>
+          <w:szCs w:val="38"/>
           <w:lang w:val="en-US" w:eastAsia="zh-TW"/>
         </w:rPr>
       </w:pPr>
       <w:r>
         <w:rPr>
           <w:rFonts w:hint="eastAsia" w:ascii="TW-MOE-Std-Kai" w:hAnsi="TW-MOE-Std-Kai" w:eastAsia="TW-MOE-Std-Kai" w:cs="TW-MOE-Std-Kai"/>
-          <w:sz w:val="36"/>
-          <w:szCs w:val="36"/>
+          <w:sz w:val="38"/>
+          <w:szCs w:val="38"/>
           <w:lang w:val="en-US" w:eastAsia="zh-TW"/>
         </w:rPr>
         <w:t>偏旁辨析：只有「卜」可作偏旁（常作部首），如「仆」、「扑」、「外」、「朴」、「咎」等。</w:t>
       </w:r>
     </w:p>
+    <w:bookmarkEnd w:id="0"/>
     <w:sectPr>
       <w:pgSz w:w="11906" w:h="16838"/>
       <w:pgMar w:top="1440" w:right="1800" w:bottom="1440" w:left="1800" w:header="851" w:footer="992" w:gutter="0"/>
